--- a/Thesis/2_RelatedWorks.docx
+++ b/Thesis/2_RelatedWorks.docx
@@ -1226,47 +1226,117 @@
         </w:rPr>
         <w:t xml:space="preserve"> </w:t>
       </w:r>
+      <w:r>
+        <w:rPr>
+          <w:rFonts w:hint="default"/>
+          <w:color w:val="FF0000"/>
+          <w:shd w:val="clear" w:color="auto" w:fill="auto"/>
+        </w:rPr>
+        <w:t>. . . . . . . . . . . . . . . . . . . . . . . . . . . . . 4</w:t>
+      </w:r>
+    </w:p>
+    <w:p>
+      <w:pPr>
+        <w:ind w:firstLine="420" w:firstLineChars="0"/>
+        <w:rPr>
+          <w:rFonts w:hint="eastAsia"/>
+          <w:color w:val="auto"/>
+          <w:shd w:val="clear" w:color="auto" w:fill="auto"/>
+          <w:lang w:val="en-US" w:eastAsia="zh-CN"/>
+        </w:rPr>
+      </w:pPr>
+      <w:r>
+        <w:rPr>
+          <w:rFonts w:hint="eastAsia"/>
+          <w:color w:val="auto"/>
+          <w:shd w:val="clear" w:color="auto" w:fill="auto"/>
+          <w:lang w:val="en-US" w:eastAsia="zh-CN"/>
+        </w:rPr>
+        <w:t>因为本次项目的应用场景将设计为模拟驾驶环境，在验证完成本次设计的有效性之后，还将会对未来可能的影响进行较为初步的实验和探索，其中就包括了在感受到载具自身的运动状态之后是否可以增强用户和载具之间的联系感，例如在这篇论文L中被提及在自动驾驶环境下，系统运作的透明度和动作后果的责任是否会对整个自动驾驶交互系统产生影响，在自动驾驶环境下用户是否可以信任自动驾驶系统。另外在系统设计上，随着自动化驾驶系统的接入，新的交互界面和交互方式如何发展，在文章中也被提及，新的交互方式会极大得影响用户的信任度，再例如LPD接口L的提供了较为创新的设计思路，将虚拟的图标投射至挡风玻璃上，还有L设计了在自动驾驶环境下用于检测和及时调整当前行动模式的态势感知系统。而在触觉的解决方案中，虽然没有对载具自身运动信息的输入输出功能，但是在这份研究L中讨论了在自动驾驶环境下调整载具控制权的触觉设计方法。</w:t>
+      </w:r>
+    </w:p>
+    <w:p>
+      <w:pPr>
+        <w:ind w:firstLine="420" w:firstLineChars="0"/>
+        <w:rPr>
+          <w:rFonts w:hint="eastAsia"/>
+          <w:color w:val="auto"/>
+          <w:shd w:val="clear" w:color="auto" w:fill="auto"/>
+          <w:lang w:val="en-US" w:eastAsia="zh-CN"/>
+        </w:rPr>
+      </w:pPr>
+    </w:p>
+    <w:p>
+      <w:pPr>
+        <w:ind w:firstLine="420" w:firstLineChars="0"/>
+        <w:rPr>
+          <w:rFonts w:hint="eastAsia"/>
+          <w:color w:val="auto"/>
+          <w:shd w:val="clear" w:color="auto" w:fill="auto"/>
+          <w:lang w:val="en-US" w:eastAsia="zh-CN"/>
+        </w:rPr>
+      </w:pPr>
+      <w:r>
+        <w:rPr>
+          <w:rFonts w:hint="default"/>
+          <w:color w:val="FF0000"/>
+          <w:shd w:val="clear" w:color="auto" w:fill="auto"/>
+        </w:rPr>
+        <w:t>2.</w:t>
+      </w:r>
+      <w:r>
+        <w:rPr>
+          <w:rFonts w:hint="eastAsia"/>
+          <w:color w:val="FF0000"/>
+          <w:shd w:val="clear" w:color="auto" w:fill="auto"/>
+          <w:lang w:val="en-US" w:eastAsia="zh-CN"/>
+        </w:rPr>
+        <w:t>6</w:t>
+      </w:r>
+      <w:r>
+        <w:rPr>
+          <w:rFonts w:hint="default"/>
+          <w:color w:val="FF0000"/>
+          <w:shd w:val="clear" w:color="auto" w:fill="auto"/>
+        </w:rPr>
+        <w:t xml:space="preserve">. </w:t>
+      </w:r>
+      <w:r>
+        <w:rPr>
+          <w:rFonts w:hint="eastAsia"/>
+          <w:color w:val="FF0000"/>
+          <w:shd w:val="clear" w:color="auto" w:fill="auto"/>
+          <w:lang w:val="en-US" w:eastAsia="zh-CN"/>
+        </w:rPr>
+        <w:t>Summary</w:t>
+      </w:r>
+      <w:r>
+        <w:rPr>
+          <w:rFonts w:hint="default"/>
+          <w:color w:val="FF0000"/>
+          <w:shd w:val="clear" w:color="auto" w:fill="auto"/>
+        </w:rPr>
+        <w:t xml:space="preserve"> </w:t>
+      </w:r>
+      <w:r>
+        <w:rPr>
+          <w:rFonts w:hint="eastAsia"/>
+          <w:color w:val="FF0000"/>
+          <w:shd w:val="clear" w:color="auto" w:fill="auto"/>
+          <w:lang w:val="en-US" w:eastAsia="zh-CN"/>
+        </w:rPr>
+        <w:t xml:space="preserve"> </w:t>
+      </w:r>
+      <w:r>
+        <w:rPr>
+          <w:rFonts w:hint="default"/>
+          <w:color w:val="FF0000"/>
+          <w:shd w:val="clear" w:color="auto" w:fill="auto"/>
+        </w:rPr>
+        <w:t>. . . . . . . . . . . . . . . . . . . . . . . . . . . . . 4</w:t>
+      </w:r>
       <w:bookmarkStart w:id="0" w:name="_GoBack"/>
       <w:bookmarkEnd w:id="0"/>
-      <w:r>
-        <w:rPr>
-          <w:rFonts w:hint="default"/>
-          <w:color w:val="FF0000"/>
-          <w:shd w:val="clear" w:color="auto" w:fill="auto"/>
-        </w:rPr>
-        <w:t>. . . . . . . . . . . . . . . . . . . . . . . . . . . . . 4</w:t>
-      </w:r>
-    </w:p>
-    <w:p>
-      <w:pPr>
-        <w:ind w:firstLine="420" w:firstLineChars="0"/>
-        <w:rPr>
-          <w:rFonts w:hint="eastAsia"/>
-          <w:color w:val="auto"/>
-          <w:shd w:val="clear" w:color="auto" w:fill="auto"/>
-          <w:lang w:val="en-US" w:eastAsia="zh-CN"/>
-        </w:rPr>
-      </w:pPr>
-      <w:r>
-        <w:rPr>
-          <w:rFonts w:hint="eastAsia"/>
-          <w:color w:val="auto"/>
-          <w:shd w:val="clear" w:color="auto" w:fill="auto"/>
-          <w:lang w:val="en-US" w:eastAsia="zh-CN"/>
-        </w:rPr>
-        <w:t>因为本次项目的应用场景将设计为模拟驾驶环境，在验证完成本次设计的有效性之后，还将会对未来可能的影响进行较为初步的实验和探索，其中就包括了在感受到载具自身的运动状态之后是否可以增强用户和载具之间的联系感，例如在这篇论文L中被提及在自动驾驶环境下，系统运作的透明度和动作后果的责任是否会对整个自动驾驶交互系统产生影响，在自动驾驶环境下用户是否可以信任自动驾驶系统。另外在系统设计上，随着自动化驾驶系统的接入，新的交互界面和交互方式如何发展，在文章中也被提及，新的交互方式会极大得影响用户的信任度，再例如LPD接口L的提供了较为创新的设计思路，将虚拟的图标投射至挡风玻璃上，还有L设计了在自动驾驶环境下用于检测和及时调整当前行动模式的态势感知系统。而在触觉的解决方案中，虽然没有对载具自身运动信息的输入输出功能，但是在这份研究L中讨论了在自动驾驶环境下调整载具控制权的触觉设计方法。</w:t>
-      </w:r>
-    </w:p>
-    <w:p>
-      <w:pPr>
-        <w:ind w:firstLine="420" w:firstLineChars="0"/>
-        <w:rPr>
-          <w:rFonts w:hint="eastAsia"/>
-          <w:color w:val="auto"/>
-          <w:shd w:val="clear" w:color="auto" w:fill="auto"/>
-          <w:lang w:val="en-US" w:eastAsia="zh-CN"/>
-        </w:rPr>
-      </w:pPr>
     </w:p>
     <w:p>
       <w:pPr>
